--- a/Páginas feitas.docx
+++ b/Páginas feitas.docx
@@ -60,6 +60,7 @@
       </w:pPr>
       <w:r>
         <w:rPr>
+          <w:noProof/>
           <w:sz w:val="44"/>
           <w:szCs w:val="44"/>
         </w:rPr>
@@ -124,6 +125,7 @@
       </w:pPr>
       <w:r>
         <w:rPr>
+          <w:noProof/>
           <w:sz w:val="44"/>
           <w:szCs w:val="44"/>
         </w:rPr>
@@ -214,6 +216,7 @@
       </w:pPr>
       <w:r>
         <w:rPr>
+          <w:noProof/>
           <w:sz w:val="28"/>
           <w:szCs w:val="28"/>
         </w:rPr>
@@ -278,6 +281,7 @@
       </w:pPr>
       <w:r>
         <w:rPr>
+          <w:noProof/>
           <w:sz w:val="28"/>
           <w:szCs w:val="28"/>
         </w:rPr>
@@ -391,6 +395,7 @@
       </w:pPr>
       <w:r>
         <w:rPr>
+          <w:noProof/>
           <w:sz w:val="32"/>
           <w:szCs w:val="32"/>
         </w:rPr>
@@ -440,6 +445,7 @@
       </w:pPr>
       <w:r>
         <w:rPr>
+          <w:noProof/>
           <w:sz w:val="32"/>
           <w:szCs w:val="32"/>
         </w:rPr>
@@ -489,6 +495,7 @@
       </w:pPr>
       <w:r>
         <w:rPr>
+          <w:noProof/>
           <w:sz w:val="32"/>
           <w:szCs w:val="32"/>
         </w:rPr>
@@ -570,6 +577,7 @@
       </w:pPr>
       <w:r>
         <w:rPr>
+          <w:noProof/>
           <w:sz w:val="32"/>
           <w:szCs w:val="32"/>
         </w:rPr>
@@ -684,6 +692,7 @@
       </w:pPr>
       <w:r>
         <w:rPr>
+          <w:noProof/>
           <w:sz w:val="32"/>
           <w:szCs w:val="32"/>
         </w:rPr>
@@ -731,8 +740,32 @@
           <w:szCs w:val="32"/>
         </w:rPr>
       </w:pPr>
-      <w:r>
-        <w:rPr>
+    </w:p>
+    <w:p>
+      <w:pPr>
+        <w:rPr>
+          <w:sz w:val="32"/>
+          <w:szCs w:val="32"/>
+        </w:rPr>
+      </w:pPr>
+      <w:r>
+        <w:rPr>
+          <w:sz w:val="32"/>
+          <w:szCs w:val="32"/>
+        </w:rPr>
+        <w:t>Código para funcionamento das notificações e pop-ups de erro.</w:t>
+      </w:r>
+    </w:p>
+    <w:p>
+      <w:pPr>
+        <w:rPr>
+          <w:sz w:val="32"/>
+          <w:szCs w:val="32"/>
+        </w:rPr>
+      </w:pPr>
+      <w:r>
+        <w:rPr>
+          <w:noProof/>
           <w:sz w:val="32"/>
           <w:szCs w:val="32"/>
         </w:rPr>
@@ -825,7 +858,6 @@
           <w:sz w:val="32"/>
           <w:szCs w:val="32"/>
         </w:rPr>
-        <w:lastRenderedPageBreak/>
         <w:t>Vídeo exemplo do funcionamento dos aplicativos mobiles em meu smartphone.</w:t>
       </w:r>
     </w:p>
